--- a/War Congress Data/House Hearings - Foreign Affairs/972.ROS-LEHTINEN.03.20.13.docx
+++ b/War Congress Data/House Hearings - Foreign Affairs/972.ROS-LEHTINEN.03.20.13.docx
@@ -2,12 +2,12 @@
 <file path=word/document.xml><?xml version="1.0" encoding="utf-8"?>
 <w:document xmlns:wpc="http://schemas.microsoft.com/office/word/2010/wordprocessingCanvas" xmlns:mc="http://schemas.openxmlformats.org/markup-compatibility/2006" xmlns:o="urn:schemas-microsoft-com:office:office" xmlns:r="http://schemas.openxmlformats.org/officeDocument/2006/relationships" xmlns:m="http://schemas.openxmlformats.org/officeDocument/2006/math" xmlns:v="urn:schemas-microsoft-com:vml" xmlns:wp14="http://schemas.microsoft.com/office/word/2010/wordprocessingDrawing" xmlns:wp="http://schemas.openxmlformats.org/drawingml/2006/wordprocessingDrawing" xmlns:w10="urn:schemas-microsoft-com:office:word" xmlns:w="http://schemas.openxmlformats.org/wordprocessingml/2006/main" xmlns:w14="http://schemas.microsoft.com/office/word/2010/wordml" xmlns:w15="http://schemas.microsoft.com/office/word/2012/wordml" xmlns:wpg="http://schemas.microsoft.com/office/word/2010/wordprocessingGroup" xmlns:wpi="http://schemas.microsoft.com/office/word/2010/wordprocessingInk" xmlns:wne="http://schemas.microsoft.com/office/word/2006/wordml" xmlns:wps="http://schemas.microsoft.com/office/word/2010/wordprocessingShape" mc:Ignorable="w14 w15 wp14">
   <w:body>
-    <w:p>
+    <w:p xmlns:wp14="http://schemas.microsoft.com/office/word/2010/wordml" wp14:textId="77777777">
       <w:r>
         <w:t>Thank you so much, Mr. Chairman, for holding</w:t>
       </w:r>
     </w:p>
-    <w:p>
+    <w:p xmlns:wp14="http://schemas.microsoft.com/office/word/2010/wordml" wp14:textId="77777777">
       <w:proofErr w:type="gramStart"/>
       <w:r>
         <w:t>this</w:t>
@@ -17,7 +17,7 @@
         <w:t xml:space="preserve"> timely hearing as the 2-year anniversary of the Syrian conflict</w:t>
       </w:r>
     </w:p>
-    <w:p>
+    <w:p xmlns:wp14="http://schemas.microsoft.com/office/word/2010/wordml" wp14:textId="77777777">
       <w:proofErr w:type="gramStart"/>
       <w:r>
         <w:t>just</w:t>
@@ -26,20 +26,20 @@
       <w:r>
         <w:t xml:space="preserve"> passed.</w:t>
       </w:r>
-      <w:bookmarkStart w:id="0" w:name="_GoBack"/>
+      <w:bookmarkStart w:name="_GoBack" w:id="0"/>
       <w:bookmarkEnd w:id="0"/>
     </w:p>
-    <w:p>
+    <w:p xmlns:wp14="http://schemas.microsoft.com/office/word/2010/wordml" wp14:textId="77777777">
       <w:r>
         <w:t>After years of violence and internal struggle, the fighting in</w:t>
       </w:r>
     </w:p>
-    <w:p>
+    <w:p xmlns:wp14="http://schemas.microsoft.com/office/word/2010/wordml" wp14:textId="77777777">
       <w:r>
         <w:t>Syria continues, and the refugee crisis threatens the stability of our</w:t>
       </w:r>
     </w:p>
-    <w:p>
+    <w:p xmlns:wp14="http://schemas.microsoft.com/office/word/2010/wordml" wp14:textId="77777777">
       <w:proofErr w:type="gramStart"/>
       <w:r>
         <w:t>allies</w:t>
@@ -49,7 +49,7 @@
         <w:t xml:space="preserve"> in the region. With over 70,000 dead and over 1 million refugees,</w:t>
       </w:r>
     </w:p>
-    <w:p>
+    <w:p xmlns:wp14="http://schemas.microsoft.com/office/word/2010/wordml" wp14:textId="77777777">
       <w:proofErr w:type="gramStart"/>
       <w:r>
         <w:t>the</w:t>
@@ -59,12 +59,12 @@
         <w:t xml:space="preserve"> numbers continue to rise as there is no clear end in sight.</w:t>
       </w:r>
     </w:p>
-    <w:p>
+    <w:p xmlns:wp14="http://schemas.microsoft.com/office/word/2010/wordml" wp14:textId="77777777">
       <w:r>
         <w:t>What started as a popular uprising where Syrians took to the</w:t>
       </w:r>
     </w:p>
-    <w:p>
+    <w:p xmlns:wp14="http://schemas.microsoft.com/office/word/2010/wordml" wp14:textId="77777777">
       <w:proofErr w:type="gramStart"/>
       <w:r>
         <w:t>streets</w:t>
@@ -74,7 +74,7 @@
         <w:t xml:space="preserve"> in protest against the Assad regime’s corruption, human</w:t>
       </w:r>
     </w:p>
-    <w:p>
+    <w:p xmlns:wp14="http://schemas.microsoft.com/office/word/2010/wordml" wp14:textId="77777777">
       <w:proofErr w:type="gramStart"/>
       <w:r>
         <w:t>rights</w:t>
@@ -84,7 +84,7 @@
         <w:t xml:space="preserve"> abuses and brutality has turned into a full-scale sectarian</w:t>
       </w:r>
     </w:p>
-    <w:p>
+    <w:p xmlns:wp14="http://schemas.microsoft.com/office/word/2010/wordml" wp14:textId="77777777">
       <w:proofErr w:type="gramStart"/>
       <w:r>
         <w:t>conflict</w:t>
@@ -94,7 +94,7 @@
         <w:t xml:space="preserve"> that pits the Assad regime against Islamists who seek to</w:t>
       </w:r>
     </w:p>
-    <w:p>
+    <w:p xmlns:wp14="http://schemas.microsoft.com/office/word/2010/wordml" wp14:textId="77777777">
       <w:proofErr w:type="gramStart"/>
       <w:r>
         <w:t>establish</w:t>
@@ -104,12 +104,12 @@
         <w:t xml:space="preserve"> an Islamic state in the wake of Assad’s removal.</w:t>
       </w:r>
     </w:p>
-    <w:p>
+    <w:p xmlns:wp14="http://schemas.microsoft.com/office/word/2010/wordml" wp14:textId="77777777">
       <w:r>
         <w:t>The secular moderate elements have been forced to a periphery,</w:t>
       </w:r>
     </w:p>
-    <w:p>
+    <w:p xmlns:wp14="http://schemas.microsoft.com/office/word/2010/wordml" wp14:textId="77777777">
       <w:proofErr w:type="gramStart"/>
       <w:r>
         <w:t>and</w:t>
@@ -119,7 +119,7 @@
         <w:t xml:space="preserve"> their movement has been co-opted by the extremists. That is</w:t>
       </w:r>
     </w:p>
-    <w:p>
+    <w:p xmlns:wp14="http://schemas.microsoft.com/office/word/2010/wordml" wp14:textId="77777777">
       <w:proofErr w:type="gramStart"/>
       <w:r>
         <w:t>why</w:t>
@@ -129,7 +129,7 @@
         <w:t xml:space="preserve"> the United States must take and must take with extreme caution</w:t>
       </w:r>
     </w:p>
-    <w:p>
+    <w:p xmlns:wp14="http://schemas.microsoft.com/office/word/2010/wordml" wp14:textId="77777777">
       <w:proofErr w:type="gramStart"/>
       <w:r>
         <w:t>any</w:t>
@@ -139,12 +139,12 @@
         <w:t xml:space="preserve"> action that deals with opposition forces in Syria.</w:t>
       </w:r>
     </w:p>
-    <w:p>
+    <w:p xmlns:wp14="http://schemas.microsoft.com/office/word/2010/wordml" wp14:textId="77777777">
       <w:r>
         <w:t>While I respect the opinion of my colleagues, I sincerely do not</w:t>
       </w:r>
     </w:p>
-    <w:p>
+    <w:p xmlns:wp14="http://schemas.microsoft.com/office/word/2010/wordml" wp14:textId="77777777">
       <w:proofErr w:type="gramStart"/>
       <w:r>
         <w:t>believe</w:t>
@@ -154,7 +154,7 @@
         <w:t xml:space="preserve"> that it is time for the U.S. to arm the rebels. Too many</w:t>
       </w:r>
     </w:p>
-    <w:p>
+    <w:p xmlns:wp14="http://schemas.microsoft.com/office/word/2010/wordml" wp14:textId="77777777">
       <w:proofErr w:type="gramStart"/>
       <w:r>
         <w:t>questions</w:t>
@@ -164,7 +164,7 @@
         <w:t xml:space="preserve"> remain about who the rebels are, and with whom they</w:t>
       </w:r>
     </w:p>
-    <w:p>
+    <w:p xmlns:wp14="http://schemas.microsoft.com/office/word/2010/wordml" wp14:textId="77777777">
       <w:proofErr w:type="gramStart"/>
       <w:r>
         <w:t>will</w:t>
@@ -174,7 +174,7 @@
         <w:t xml:space="preserve"> swear allegiance. The unknown can be dangerous and the vetting</w:t>
       </w:r>
     </w:p>
-    <w:p>
+    <w:p xmlns:wp14="http://schemas.microsoft.com/office/word/2010/wordml" wp14:textId="77777777">
       <w:proofErr w:type="gramStart"/>
       <w:r>
         <w:t>of</w:t>
@@ -184,7 +184,7 @@
         <w:t xml:space="preserve"> the opposition is not enough when it comes to providing lethal</w:t>
       </w:r>
     </w:p>
-    <w:p>
+    <w:p xmlns:wp14="http://schemas.microsoft.com/office/word/2010/wordml" wp14:textId="77777777">
       <w:proofErr w:type="gramStart"/>
       <w:r>
         <w:t>aid</w:t>
@@ -194,7 +194,7 @@
         <w:t xml:space="preserve"> that could be used against our allies, such as Israel, or</w:t>
       </w:r>
     </w:p>
-    <w:p>
+    <w:p xmlns:wp14="http://schemas.microsoft.com/office/word/2010/wordml" wp14:textId="77777777">
       <w:proofErr w:type="gramStart"/>
       <w:r>
         <w:t>even</w:t>
@@ -204,12 +204,12 @@
         <w:t xml:space="preserve"> the United States in a post-Assad era.</w:t>
       </w:r>
     </w:p>
-    <w:p>
+    <w:p xmlns:wp14="http://schemas.microsoft.com/office/word/2010/wordml" wp14:textId="77777777">
       <w:r>
         <w:t>I’m also deeply concerned about Assad’s stockpile of WMDs that</w:t>
       </w:r>
     </w:p>
-    <w:p>
+    <w:p xmlns:wp14="http://schemas.microsoft.com/office/word/2010/wordml" wp14:textId="77777777">
       <w:proofErr w:type="gramStart"/>
       <w:r>
         <w:t>were</w:t>
@@ -219,12 +219,12 @@
         <w:t xml:space="preserve"> they to fall into the wrong hands could jeopardize the entire</w:t>
       </w:r>
     </w:p>
-    <w:p>
+    <w:p xmlns:wp14="http://schemas.microsoft.com/office/word/2010/wordml" wp14:textId="77777777">
       <w:r>
         <w:t>Middle East region, as well as our own U.S. national security. We</w:t>
       </w:r>
     </w:p>
-    <w:p>
+    <w:p xmlns:wp14="http://schemas.microsoft.com/office/word/2010/wordml" wp14:textId="77777777">
       <w:proofErr w:type="gramStart"/>
       <w:r>
         <w:t>must</w:t>
@@ -234,7 +234,7 @@
         <w:t xml:space="preserve"> examine also those regimes that continue to help Assad stay</w:t>
       </w:r>
     </w:p>
-    <w:p>
+    <w:p xmlns:wp14="http://schemas.microsoft.com/office/word/2010/wordml" wp14:textId="77777777">
       <w:proofErr w:type="gramStart"/>
       <w:r>
         <w:t>afloat</w:t>
@@ -244,18 +244,18 @@
         <w:t>.</w:t>
       </w:r>
     </w:p>
-    <w:p>
+    <w:p xmlns:wp14="http://schemas.microsoft.com/office/word/2010/wordml" wp14:textId="77777777">
       <w:r>
         <w:t>Last week the Director of National Intelligence testified that,</w:t>
       </w:r>
     </w:p>
-    <w:p>
+    <w:p xmlns:wp14="http://schemas.microsoft.com/office/word/2010/wordml" wp14:textId="77777777">
       <w:r>
         <w:lastRenderedPageBreak/>
         <w:t>‘‘North Korea’s export of ballistic missiles and associated materials</w:t>
       </w:r>
     </w:p>
-    <w:p>
+    <w:p xmlns:wp14="http://schemas.microsoft.com/office/word/2010/wordml" wp14:textId="77777777">
       <w:proofErr w:type="gramStart"/>
       <w:r>
         <w:t>to</w:t>
@@ -273,7 +273,7 @@
         <w:t xml:space="preserve"> as-</w:t>
       </w:r>
     </w:p>
-    <w:p>
+    <w:p xmlns:wp14="http://schemas.microsoft.com/office/word/2010/wordml" wp14:textId="77777777">
       <w:proofErr w:type="spellStart"/>
       <w:proofErr w:type="gramStart"/>
       <w:r>
@@ -285,7 +285,7 @@
         <w:t xml:space="preserve"> to Syria’s construction of a nuclear reactor destroyed</w:t>
       </w:r>
     </w:p>
-    <w:p>
+    <w:p xmlns:wp14="http://schemas.microsoft.com/office/word/2010/wordml" wp14:textId="77777777">
       <w:proofErr w:type="gramStart"/>
       <w:r>
         <w:t>in</w:t>
@@ -295,22 +295,22 @@
         <w:t xml:space="preserve"> 2007 illustrate the reach of its proliferation activities.’’</w:t>
       </w:r>
     </w:p>
-    <w:p>
+    <w:p xmlns:wp14="http://schemas.microsoft.com/office/word/2010/wordml" wp14:textId="77777777">
       <w:r>
         <w:t>To address this national security threat, Congressman Brad</w:t>
       </w:r>
     </w:p>
-    <w:p>
+    <w:p xmlns:wp14="http://schemas.microsoft.com/office/word/2010/wordml" wp14:textId="77777777">
       <w:r>
         <w:t>Sherman and I introduced the Iran, North Korea, and Syria Non-</w:t>
       </w:r>
     </w:p>
-    <w:p>
+    <w:p xmlns:wp14="http://schemas.microsoft.com/office/word/2010/wordml" wp14:textId="77777777">
       <w:r>
         <w:t>Proliferation Accountability Act, and this bipartisan bill prohibits</w:t>
       </w:r>
     </w:p>
-    <w:p>
+    <w:p xmlns:wp14="http://schemas.microsoft.com/office/word/2010/wordml" wp14:textId="77777777">
       <w:proofErr w:type="gramStart"/>
       <w:r>
         <w:t>assistance</w:t>
@@ -320,12 +320,12 @@
         <w:t xml:space="preserve"> to any government that has provided assistance to Iran,</w:t>
       </w:r>
     </w:p>
-    <w:p>
+    <w:p xmlns:wp14="http://schemas.microsoft.com/office/word/2010/wordml" wp14:textId="77777777">
       <w:r>
         <w:t>North Korea, or Syria, or has failed to prevent individuals or entities</w:t>
       </w:r>
     </w:p>
-    <w:p>
+    <w:p xmlns:wp14="http://schemas.microsoft.com/office/word/2010/wordml" wp14:textId="77777777">
       <w:proofErr w:type="gramStart"/>
       <w:r>
         <w:t>under</w:t>
@@ -335,7 +335,7 @@
         <w:t xml:space="preserve"> its sovereignty from aiding in the proliferation activities</w:t>
       </w:r>
     </w:p>
-    <w:p>
+    <w:p xmlns:wp14="http://schemas.microsoft.com/office/word/2010/wordml" wp14:textId="77777777">
       <w:proofErr w:type="gramStart"/>
       <w:r>
         <w:t>of</w:t>
@@ -345,17 +345,17 @@
         <w:t xml:space="preserve"> those three states. We welcome cosponsors to our legislation.</w:t>
       </w:r>
     </w:p>
-    <w:p>
+    <w:p xmlns:wp14="http://schemas.microsoft.com/office/word/2010/wordml" wp14:textId="77777777">
       <w:r>
         <w:t>Thank you so much, Mr. Chairman.</w:t>
       </w:r>
     </w:p>
-    <w:p>
+    <w:p xmlns:wp14="http://schemas.microsoft.com/office/word/2010/wordml" wp14:textId="77777777">
       <w:r>
         <w:t>Thank you very much, Mr. Chairman. And</w:t>
       </w:r>
     </w:p>
-    <w:p>
+    <w:p xmlns:wp14="http://schemas.microsoft.com/office/word/2010/wordml" wp14:textId="77777777">
       <w:proofErr w:type="gramStart"/>
       <w:r>
         <w:t>thank</w:t>
@@ -365,12 +365,12 @@
         <w:t xml:space="preserve"> you to all of the panelists.</w:t>
       </w:r>
     </w:p>
-    <w:p>
+    <w:p xmlns:wp14="http://schemas.microsoft.com/office/word/2010/wordml" wp14:textId="77777777">
       <w:r>
         <w:t>I wanted to ask three questions, first on the rebels, who are</w:t>
       </w:r>
     </w:p>
-    <w:p>
+    <w:p xmlns:wp14="http://schemas.microsoft.com/office/word/2010/wordml" wp14:textId="77777777">
       <w:proofErr w:type="gramStart"/>
       <w:r>
         <w:t>these</w:t>
@@ -380,17 +380,17 @@
         <w:t xml:space="preserve"> guys? WMD, and thirdly, on the countries that are aiding</w:t>
       </w:r>
     </w:p>
-    <w:p>
+    <w:p xmlns:wp14="http://schemas.microsoft.com/office/word/2010/wordml" wp14:textId="77777777">
       <w:r>
         <w:t>Assad, Russia, Iran, North Korea among them. On the rebels, the</w:t>
       </w:r>
     </w:p>
-    <w:p>
+    <w:p xmlns:wp14="http://schemas.microsoft.com/office/word/2010/wordml" wp14:textId="77777777">
       <w:r>
         <w:t>Syrian rebels lack a cohesive command and control structure, and</w:t>
       </w:r>
     </w:p>
-    <w:p>
+    <w:p xmlns:wp14="http://schemas.microsoft.com/office/word/2010/wordml" wp14:textId="77777777">
       <w:proofErr w:type="gramStart"/>
       <w:r>
         <w:t>they</w:t>
@@ -400,12 +400,12 @@
         <w:t xml:space="preserve"> continue to expand their operations, but to what end? Ambassador</w:t>
       </w:r>
     </w:p>
-    <w:p>
+    <w:p xmlns:wp14="http://schemas.microsoft.com/office/word/2010/wordml" wp14:textId="77777777">
       <w:r>
         <w:t>Ford, do you believe that there’s great cohesion in the Opposition</w:t>
       </w:r>
     </w:p>
-    <w:p>
+    <w:p xmlns:wp14="http://schemas.microsoft.com/office/word/2010/wordml" wp14:textId="77777777">
       <w:proofErr w:type="gramStart"/>
       <w:r>
         <w:t>forces</w:t>
@@ -415,12 +415,12 @@
         <w:t>? And, if so, will that stick.</w:t>
       </w:r>
     </w:p>
-    <w:p>
+    <w:p xmlns:wp14="http://schemas.microsoft.com/office/word/2010/wordml" wp14:textId="77777777">
       <w:r>
         <w:t>In the last few months, some Syrian rebels have been designated</w:t>
       </w:r>
     </w:p>
-    <w:p>
+    <w:p xmlns:wp14="http://schemas.microsoft.com/office/word/2010/wordml" wp14:textId="77777777">
       <w:proofErr w:type="gramStart"/>
       <w:r>
         <w:t>as</w:t>
@@ -430,7 +430,7 @@
         <w:t xml:space="preserve"> foreign terrorist organizations linked to al-Qaeda. They’ve captured</w:t>
       </w:r>
     </w:p>
-    <w:p>
+    <w:p xmlns:wp14="http://schemas.microsoft.com/office/word/2010/wordml" wp14:textId="77777777">
       <w:proofErr w:type="gramStart"/>
       <w:r>
         <w:t>and</w:t>
@@ -440,7 +440,7 @@
         <w:t xml:space="preserve"> detained U.N. peacekeepers after later being released, so</w:t>
       </w:r>
     </w:p>
-    <w:p>
+    <w:p xmlns:wp14="http://schemas.microsoft.com/office/word/2010/wordml" wp14:textId="77777777">
       <w:proofErr w:type="gramStart"/>
       <w:r>
         <w:t>the</w:t>
@@ -450,7 +450,7 @@
         <w:t xml:space="preserve"> U.S. must take necessary precautions to conduct proper oversight</w:t>
       </w:r>
     </w:p>
-    <w:p>
+    <w:p xmlns:wp14="http://schemas.microsoft.com/office/word/2010/wordml" wp14:textId="77777777">
       <w:proofErr w:type="gramStart"/>
       <w:r>
         <w:t>and</w:t>
@@ -460,12 +460,12 @@
         <w:t xml:space="preserve"> due diligence regarding any aid to these rebels.</w:t>
       </w:r>
     </w:p>
-    <w:p>
+    <w:p xmlns:wp14="http://schemas.microsoft.com/office/word/2010/wordml" wp14:textId="77777777">
       <w:r>
         <w:t>Can you give us more information about the Opposition? They’re</w:t>
       </w:r>
     </w:p>
-    <w:p>
+    <w:p xmlns:wp14="http://schemas.microsoft.com/office/word/2010/wordml" wp14:textId="77777777">
       <w:proofErr w:type="gramStart"/>
       <w:r>
         <w:t>not</w:t>
@@ -475,7 +475,7 @@
         <w:t xml:space="preserve"> just Syrian Nationals, as you point out. You said that they’re</w:t>
       </w:r>
     </w:p>
-    <w:p>
+    <w:p xmlns:wp14="http://schemas.microsoft.com/office/word/2010/wordml" wp14:textId="77777777">
       <w:proofErr w:type="gramStart"/>
       <w:r>
         <w:t>foreign</w:t>
@@ -485,7 +485,7 @@
         <w:t xml:space="preserve"> fighters who also have Islamic militants from neighboring</w:t>
       </w:r>
     </w:p>
-    <w:p>
+    <w:p xmlns:wp14="http://schemas.microsoft.com/office/word/2010/wordml" wp14:textId="77777777">
       <w:proofErr w:type="gramStart"/>
       <w:r>
         <w:lastRenderedPageBreak/>
@@ -496,12 +496,12 @@
         <w:t>, so who will govern in a post-Assad Syria?</w:t>
       </w:r>
     </w:p>
-    <w:p>
+    <w:p xmlns:wp14="http://schemas.microsoft.com/office/word/2010/wordml" wp14:textId="77777777">
       <w:r>
         <w:t>And on weapons of mass destruction, are the reports correct that</w:t>
       </w:r>
     </w:p>
-    <w:p>
+    <w:p xmlns:wp14="http://schemas.microsoft.com/office/word/2010/wordml" wp14:textId="77777777">
       <w:proofErr w:type="gramStart"/>
       <w:r>
         <w:t>the</w:t>
@@ -511,7 +511,7 @@
         <w:t xml:space="preserve"> Syrian regime may possess up to 50 tons of weapons-grade nuclear</w:t>
       </w:r>
     </w:p>
-    <w:p>
+    <w:p xmlns:wp14="http://schemas.microsoft.com/office/word/2010/wordml" wp14:textId="77777777">
       <w:proofErr w:type="gramStart"/>
       <w:r>
         <w:t>materials</w:t>
@@ -521,7 +521,7 @@
         <w:t xml:space="preserve"> in its stockpile? And to inspect, if those reports are</w:t>
       </w:r>
     </w:p>
-    <w:p>
+    <w:p xmlns:wp14="http://schemas.microsoft.com/office/word/2010/wordml" wp14:textId="77777777">
       <w:proofErr w:type="gramStart"/>
       <w:r>
         <w:t>true</w:t>
@@ -531,12 +531,12 @@
         <w:t>, will the U.S. call for an emergency meeting of the International</w:t>
       </w:r>
     </w:p>
-    <w:p>
+    <w:p xmlns:wp14="http://schemas.microsoft.com/office/word/2010/wordml" wp14:textId="77777777">
       <w:r>
         <w:t>Atomic Energy Agency to discuss this? And if Assad does</w:t>
       </w:r>
     </w:p>
-    <w:p>
+    <w:p xmlns:wp14="http://schemas.microsoft.com/office/word/2010/wordml" wp14:textId="77777777">
       <w:proofErr w:type="gramStart"/>
       <w:r>
         <w:t>not</w:t>
@@ -546,7 +546,7 @@
         <w:t xml:space="preserve"> grant IAEA inspectors immediate access to all nuclear facilities</w:t>
       </w:r>
     </w:p>
-    <w:p>
+    <w:p xmlns:wp14="http://schemas.microsoft.com/office/word/2010/wordml" wp14:textId="77777777">
       <w:proofErr w:type="gramStart"/>
       <w:r>
         <w:t>and</w:t>
@@ -556,12 +556,12 @@
         <w:t xml:space="preserve"> stockpiles so that they can be protected and sealed, will the</w:t>
       </w:r>
     </w:p>
-    <w:p>
+    <w:p xmlns:wp14="http://schemas.microsoft.com/office/word/2010/wordml" wp14:textId="77777777">
       <w:r>
         <w:t>U.S. impose immediate comprehensive and painful sanctions? Will</w:t>
       </w:r>
     </w:p>
-    <w:p>
+    <w:p xmlns:wp14="http://schemas.microsoft.com/office/word/2010/wordml" wp14:textId="77777777">
       <w:proofErr w:type="gramStart"/>
       <w:r>
         <w:t>we</w:t>
@@ -576,7 +576,7 @@
       </w:r>
       <w:proofErr w:type="gramEnd"/>
     </w:p>
-    <w:p>
+    <w:p xmlns:wp14="http://schemas.microsoft.com/office/word/2010/wordml" wp14:textId="77777777">
       <w:proofErr w:type="gramStart"/>
       <w:r>
         <w:t>through</w:t>
@@ -586,17 +586,17 @@
         <w:t xml:space="preserve"> the U.N. Security Council?</w:t>
       </w:r>
     </w:p>
-    <w:p>
+    <w:p xmlns:wp14="http://schemas.microsoft.com/office/word/2010/wordml" wp14:textId="77777777">
       <w:r>
         <w:t>And, lastly, on the countries that are aiding the brutality of</w:t>
       </w:r>
     </w:p>
-    <w:p>
+    <w:p xmlns:wp14="http://schemas.microsoft.com/office/word/2010/wordml" wp14:textId="77777777">
       <w:r>
         <w:t>Assad’s regime, these countries continue to provide military assistance,</w:t>
       </w:r>
     </w:p>
-    <w:p>
+    <w:p xmlns:wp14="http://schemas.microsoft.com/office/word/2010/wordml" wp14:textId="77777777">
       <w:proofErr w:type="gramStart"/>
       <w:r>
         <w:t>weaponry</w:t>
@@ -606,7 +606,7 @@
         <w:t>. These are North Korea, Russia, Iran, and they</w:t>
       </w:r>
     </w:p>
-    <w:p>
+    <w:p xmlns:wp14="http://schemas.microsoft.com/office/word/2010/wordml" wp14:textId="77777777">
       <w:proofErr w:type="gramStart"/>
       <w:r>
         <w:t>seek</w:t>
@@ -616,7 +616,7 @@
         <w:t xml:space="preserve"> to further the illegal weapons program and supporting these</w:t>
       </w:r>
     </w:p>
-    <w:p>
+    <w:p xmlns:wp14="http://schemas.microsoft.com/office/word/2010/wordml" wp14:textId="77777777">
       <w:proofErr w:type="gramStart"/>
       <w:r>
         <w:t>foreign</w:t>
@@ -626,7 +626,7 @@
         <w:t xml:space="preserve"> terrorist organizations.</w:t>
       </w:r>
     </w:p>
-    <w:p>
+    <w:p xmlns:wp14="http://schemas.microsoft.com/office/word/2010/wordml" wp14:textId="77777777">
       <w:r>
         <w:t xml:space="preserve">What can we do to hold these regimes accountable for </w:t>
       </w:r>
@@ -636,7 +636,7 @@
       </w:r>
       <w:proofErr w:type="gramEnd"/>
     </w:p>
-    <w:p>
+    <w:p xmlns:wp14="http://schemas.microsoft.com/office/word/2010/wordml" wp14:textId="77777777">
       <w:proofErr w:type="gramStart"/>
       <w:r>
         <w:t>the</w:t>
@@ -646,7 +646,7 @@
         <w:t xml:space="preserve"> Syrian regime with arms, helicopters, military equipment during</w:t>
       </w:r>
     </w:p>
-    <w:p>
+    <w:p xmlns:wp14="http://schemas.microsoft.com/office/word/2010/wordml" wp14:textId="77777777">
       <w:proofErr w:type="gramStart"/>
       <w:r>
         <w:t>this</w:t>
@@ -656,7 +656,7 @@
         <w:t xml:space="preserve"> human rights crisis? In light of Russia’s policy in Syria, I</w:t>
       </w:r>
     </w:p>
-    <w:p>
+    <w:p xmlns:wp14="http://schemas.microsoft.com/office/word/2010/wordml" wp14:textId="77777777">
       <w:proofErr w:type="gramStart"/>
       <w:r>
         <w:t>believe</w:t>
@@ -666,12 +666,12 @@
         <w:t xml:space="preserve"> that the Obama administration’s string of concessions to</w:t>
       </w:r>
     </w:p>
-    <w:p>
+    <w:p xmlns:wp14="http://schemas.microsoft.com/office/word/2010/wordml" wp14:textId="77777777">
       <w:r>
         <w:t>Moscow must stop, and I wanted to hear your thoughts on the</w:t>
       </w:r>
     </w:p>
-    <w:p>
+    <w:p xmlns:wp14="http://schemas.microsoft.com/office/word/2010/wordml" wp14:textId="77777777">
       <w:proofErr w:type="gramStart"/>
       <w:r>
         <w:t>rebels</w:t>
@@ -681,17 +681,17 @@
         <w:t>, WMD, and what will we do with countries that are helping</w:t>
       </w:r>
     </w:p>
-    <w:p>
+    <w:p xmlns:wp14="http://schemas.microsoft.com/office/word/2010/wordml" wp14:textId="77777777">
       <w:r>
         <w:t>Syria?</w:t>
       </w:r>
     </w:p>
-    <w:p>
+    <w:p xmlns:wp14="http://schemas.microsoft.com/office/word/2010/wordml" wp14:textId="77777777">
       <w:r>
         <w:t>Thank you. And you can address that at another</w:t>
       </w:r>
     </w:p>
-    <w:p>
+    <w:p xmlns:wp14="http://schemas.microsoft.com/office/word/2010/wordml" wp14:textId="77777777">
       <w:proofErr w:type="gramStart"/>
       <w:r>
         <w:t>time</w:t>
@@ -701,7 +701,7 @@
         <w:t>, the other question. Thank you, Mr. Chairman, for the</w:t>
       </w:r>
     </w:p>
-    <w:p>
+    <w:p xmlns:wp14="http://schemas.microsoft.com/office/word/2010/wordml" wp14:textId="77777777">
       <w:proofErr w:type="gramStart"/>
       <w:r>
         <w:t>time</w:t>
@@ -711,53 +711,53 @@
         <w:t>. Thank you, Ambassador.</w:t>
       </w:r>
     </w:p>
-    <w:p>
+    <w:p xmlns:wp14="http://schemas.microsoft.com/office/word/2010/wordml" wp14:textId="77777777">
       <w:r>
         <w:t>Ms. ROS-LEHTINEN [presiding]. Thank you very much, Ambassador.</w:t>
       </w:r>
     </w:p>
-    <w:p>
+    <w:p xmlns:wp14="http://schemas.microsoft.com/office/word/2010/wordml" wp14:textId="77777777">
       <w:r>
         <w:t>Thank you, sir. Mr. Faleomavaega.</w:t>
       </w:r>
     </w:p>
-    <w:p>
+    <w:p xmlns:wp14="http://schemas.microsoft.com/office/word/2010/wordml" wp14:textId="77777777">
       <w:r>
         <w:t>Thank you so much, Mr. Faleomavaega, Ambassador.</w:t>
       </w:r>
     </w:p>
-    <w:p>
+    <w:p xmlns:wp14="http://schemas.microsoft.com/office/word/2010/wordml" wp14:textId="77777777">
       <w:r>
         <w:lastRenderedPageBreak/>
         <w:t>Thank you.</w:t>
       </w:r>
     </w:p>
-    <w:p>
+    <w:p xmlns:wp14="http://schemas.microsoft.com/office/word/2010/wordml" wp14:textId="77777777">
       <w:r>
         <w:t>Thank you so much, Randy. Ms. Bass of</w:t>
       </w:r>
     </w:p>
-    <w:p>
+    <w:p xmlns:wp14="http://schemas.microsoft.com/office/word/2010/wordml" wp14:textId="77777777">
       <w:r>
         <w:t>California is recognized.</w:t>
       </w:r>
     </w:p>
-    <w:p>
+    <w:p xmlns:wp14="http://schemas.microsoft.com/office/word/2010/wordml" wp14:textId="77777777">
       <w:r>
         <w:t>Thank you very much. Thank you, Ms. Bass.</w:t>
       </w:r>
     </w:p>
-    <w:p>
+    <w:p xmlns:wp14="http://schemas.microsoft.com/office/word/2010/wordml" wp14:textId="77777777">
       <w:r>
         <w:t>And Mr. Messer is recognized.</w:t>
       </w:r>
     </w:p>
-    <w:p>
+    <w:p xmlns:wp14="http://schemas.microsoft.com/office/word/2010/wordml" wp14:textId="77777777">
       <w:r>
         <w:t>Thank you so much, Mr. Messer. Mr. Vargas</w:t>
       </w:r>
     </w:p>
-    <w:p>
+    <w:p xmlns:wp14="http://schemas.microsoft.com/office/word/2010/wordml" wp14:textId="77777777">
       <w:proofErr w:type="gramStart"/>
       <w:r>
         <w:t>is</w:t>
@@ -767,12 +767,12 @@
         <w:t xml:space="preserve"> recognized for 5 minutes. Thank you, sir.</w:t>
       </w:r>
     </w:p>
-    <w:p>
+    <w:p xmlns:wp14="http://schemas.microsoft.com/office/word/2010/wordml" wp14:textId="77777777">
       <w:r>
         <w:t>Thank you, Mr. Vargas. Judge Poe is recognized</w:t>
       </w:r>
     </w:p>
-    <w:p>
+    <w:p xmlns:wp14="http://schemas.microsoft.com/office/word/2010/wordml" wp14:textId="77777777">
       <w:proofErr w:type="gramStart"/>
       <w:r>
         <w:t>for</w:t>
@@ -782,17 +782,17 @@
         <w:t xml:space="preserve"> 5 minutes.</w:t>
       </w:r>
     </w:p>
-    <w:p>
+    <w:p xmlns:wp14="http://schemas.microsoft.com/office/word/2010/wordml" wp14:textId="77777777">
       <w:r>
         <w:t>Thank you. Yes, you had him at he’s a</w:t>
       </w:r>
     </w:p>
-    <w:p>
+    <w:p xmlns:wp14="http://schemas.microsoft.com/office/word/2010/wordml" wp14:textId="77777777">
       <w:r>
         <w:t>Texan. Mr. Marino is recognized.</w:t>
       </w:r>
     </w:p>
-    <w:p>
+    <w:p xmlns:wp14="http://schemas.microsoft.com/office/word/2010/wordml" wp14:textId="77777777">
       <w:r>
         <w:t xml:space="preserve">Thank you, Mr. Marino. And Mr. </w:t>
       </w:r>
@@ -802,7 +802,7 @@
       </w:r>
       <w:proofErr w:type="spellEnd"/>
     </w:p>
-    <w:p>
+    <w:p xmlns:wp14="http://schemas.microsoft.com/office/word/2010/wordml" wp14:textId="77777777">
       <w:proofErr w:type="gramStart"/>
       <w:r>
         <w:t>is</w:t>
@@ -812,7 +812,7 @@
         <w:t xml:space="preserve"> recognized. No, sir? Thank you. And now we will go to Mr.</w:t>
       </w:r>
     </w:p>
-    <w:p>
+    <w:p xmlns:wp14="http://schemas.microsoft.com/office/word/2010/wordml" wp14:textId="77777777">
       <w:proofErr w:type="spellStart"/>
       <w:r>
         <w:t>DeSantis</w:t>
@@ -822,22 +822,22 @@
         <w:t>, my Florida colleague.</w:t>
       </w:r>
     </w:p>
-    <w:p>
+    <w:p xmlns:wp14="http://schemas.microsoft.com/office/word/2010/wordml" wp14:textId="77777777">
       <w:r>
         <w:t>Thank you very much, sir. Mr. Collins of</w:t>
       </w:r>
     </w:p>
-    <w:p>
+    <w:p xmlns:wp14="http://schemas.microsoft.com/office/word/2010/wordml" wp14:textId="77777777">
       <w:r>
         <w:t>Georgia is recognized.</w:t>
       </w:r>
     </w:p>
-    <w:p>
+    <w:p xmlns:wp14="http://schemas.microsoft.com/office/word/2010/wordml" wp14:textId="77777777">
       <w:r>
         <w:t>Thank you very much, Mr. Collins, for excellent</w:t>
       </w:r>
     </w:p>
-    <w:p>
+    <w:p xmlns:wp14="http://schemas.microsoft.com/office/word/2010/wordml" wp14:textId="77777777">
       <w:proofErr w:type="gramStart"/>
       <w:r>
         <w:t>observations</w:t>
@@ -847,17 +847,17 @@
         <w:t>. Thank you to our panelists on behalf of Chairman</w:t>
       </w:r>
     </w:p>
-    <w:p>
+    <w:p xmlns:wp14="http://schemas.microsoft.com/office/word/2010/wordml" wp14:textId="77777777">
       <w:r>
         <w:t>Royce for explaining the humanitarian crisis going on. And,</w:t>
       </w:r>
     </w:p>
-    <w:p>
+    <w:p xmlns:wp14="http://schemas.microsoft.com/office/word/2010/wordml" wp14:textId="77777777">
       <w:r>
         <w:t>Ambassador Ford, the committee looks forward to continuing the</w:t>
       </w:r>
     </w:p>
-    <w:p>
+    <w:p xmlns:wp14="http://schemas.microsoft.com/office/word/2010/wordml" wp14:textId="77777777">
       <w:proofErr w:type="gramStart"/>
       <w:r>
         <w:t>conversation</w:t>
@@ -867,7 +867,7 @@
         <w:t xml:space="preserve"> with you about the conflicting reports of weapons,</w:t>
       </w:r>
     </w:p>
-    <w:p>
+    <w:p xmlns:wp14="http://schemas.microsoft.com/office/word/2010/wordml" wp14:textId="77777777">
       <w:proofErr w:type="gramStart"/>
       <w:r>
         <w:t>chemical</w:t>
@@ -877,12 +877,12 @@
         <w:t xml:space="preserve"> weapons being used. Thank you for your clarification.</w:t>
       </w:r>
     </w:p>
-    <w:p>
+    <w:p xmlns:wp14="http://schemas.microsoft.com/office/word/2010/wordml" wp14:textId="77777777">
       <w:r>
         <w:t>And with that, Chairman Royce would like for me to say that the</w:t>
       </w:r>
     </w:p>
-    <w:p>
+    <w:p xmlns:wp14="http://schemas.microsoft.com/office/word/2010/wordml" wp14:textId="77777777">
       <w:proofErr w:type="gramStart"/>
       <w:r>
         <w:t>committee</w:t>
@@ -892,13 +892,14 @@
         <w:t xml:space="preserve"> is adjourned.</w:t>
       </w:r>
     </w:p>
-    <w:p/>
+    <w:p xmlns:wp14="http://schemas.microsoft.com/office/word/2010/wordml" wp14:textId="77777777"/>
     <w:sectPr>
       <w:headerReference w:type="default" r:id="rId6"/>
-      <w:pgSz w:w="12240" w:h="15840"/>
+      <w:pgSz w:w="12240" w:h="15840" w:orient="portrait"/>
       <w:pgMar w:top="1440" w:right="1440" w:bottom="1440" w:left="1440" w:header="720" w:footer="720" w:gutter="0"/>
       <w:cols w:space="720"/>
       <w:docGrid w:linePitch="360"/>
+      <w:footerReference w:type="default" r:id="R6d1656e1af9a4e65"/>
     </w:sectPr>
   </w:body>
 </w:document>
@@ -907,7 +908,7 @@
 <file path=word/endnotes.xml><?xml version="1.0" encoding="utf-8"?>
 <w:endnotes xmlns:wpc="http://schemas.microsoft.com/office/word/2010/wordprocessingCanvas" xmlns:mc="http://schemas.openxmlformats.org/markup-compatibility/2006" xmlns:o="urn:schemas-microsoft-com:office:office" xmlns:r="http://schemas.openxmlformats.org/officeDocument/2006/relationships" xmlns:m="http://schemas.openxmlformats.org/officeDocument/2006/math" xmlns:v="urn:schemas-microsoft-com:vml" xmlns:wp14="http://schemas.microsoft.com/office/word/2010/wordprocessingDrawing" xmlns:wp="http://schemas.openxmlformats.org/drawingml/2006/wordprocessingDrawing" xmlns:w10="urn:schemas-microsoft-com:office:word" xmlns:w="http://schemas.openxmlformats.org/wordprocessingml/2006/main" xmlns:w14="http://schemas.microsoft.com/office/word/2010/wordml" xmlns:w15="http://schemas.microsoft.com/office/word/2012/wordml" xmlns:wpg="http://schemas.microsoft.com/office/word/2010/wordprocessingGroup" xmlns:wpi="http://schemas.microsoft.com/office/word/2010/wordprocessingInk" xmlns:wne="http://schemas.microsoft.com/office/word/2006/wordml" xmlns:wps="http://schemas.microsoft.com/office/word/2010/wordprocessingShape" mc:Ignorable="w14 w15 wp14">
   <w:endnote w:type="separator" w:id="-1">
-    <w:p>
+    <w:p xmlns:wp14="http://schemas.microsoft.com/office/word/2010/wordml" wp14:textId="77777777">
       <w:pPr>
         <w:spacing w:after="0" w:line="240" w:lineRule="auto"/>
       </w:pPr>
@@ -917,7 +918,7 @@
     </w:p>
   </w:endnote>
   <w:endnote w:type="continuationSeparator" w:id="0">
-    <w:p>
+    <w:p xmlns:wp14="http://schemas.microsoft.com/office/word/2010/wordml" wp14:textId="77777777">
       <w:pPr>
         <w:spacing w:after="0" w:line="240" w:lineRule="auto"/>
       </w:pPr>
@@ -927,12 +928,80 @@
     </w:p>
   </w:endnote>
 </w:endnotes>
+</file>
+
+<file path=word/footer.xml><?xml version="1.0" encoding="utf-8"?>
+<w:ftr xmlns:w14="http://schemas.microsoft.com/office/word/2010/wordml" xmlns:w="http://schemas.openxmlformats.org/wordprocessingml/2006/main">
+  <w:tbl>
+    <w:tblPr>
+      <w:tblStyle w:val="TableNormal"/>
+      <w:bidiVisual w:val="0"/>
+      <w:tblW w:w="0" w:type="auto"/>
+      <w:tblLayout w:type="fixed"/>
+      <w:tblLook w:val="04A0" w:firstRow="1" w:lastRow="0" w:firstColumn="1" w:lastColumn="0" w:noHBand="0" w:noVBand="1"/>
+    </w:tblPr>
+    <w:tblGrid>
+      <w:gridCol w:w="3120"/>
+      <w:gridCol w:w="3120"/>
+      <w:gridCol w:w="3120"/>
+    </w:tblGrid>
+    <w:tr>
+      <w:tc>
+        <w:tcPr>
+          <w:tcW w:w="3120" w:type="dxa"/>
+          <w:tcMar/>
+        </w:tcPr>
+        <w:p>
+          <w:pPr>
+            <w:pStyle w:val="Header"/>
+            <w:bidi w:val="0"/>
+            <w:ind w:left="-115"/>
+            <w:jc w:val="left"/>
+          </w:pPr>
+        </w:p>
+      </w:tc>
+      <w:tc>
+        <w:tcPr>
+          <w:tcW w:w="3120" w:type="dxa"/>
+          <w:tcMar/>
+        </w:tcPr>
+        <w:p>
+          <w:pPr>
+            <w:pStyle w:val="Header"/>
+            <w:bidi w:val="0"/>
+            <w:jc w:val="center"/>
+          </w:pPr>
+        </w:p>
+      </w:tc>
+      <w:tc>
+        <w:tcPr>
+          <w:tcW w:w="3120" w:type="dxa"/>
+          <w:tcMar/>
+        </w:tcPr>
+        <w:p>
+          <w:pPr>
+            <w:pStyle w:val="Header"/>
+            <w:bidi w:val="0"/>
+            <w:ind w:right="-115"/>
+            <w:jc w:val="right"/>
+          </w:pPr>
+        </w:p>
+      </w:tc>
+    </w:tr>
+  </w:tbl>
+  <w:p>
+    <w:pPr>
+      <w:pStyle w:val="Footer"/>
+      <w:bidi w:val="0"/>
+    </w:pPr>
+  </w:p>
+</w:ftr>
 </file>
 
 <file path=word/footnotes.xml><?xml version="1.0" encoding="utf-8"?>
 <w:footnotes xmlns:wpc="http://schemas.microsoft.com/office/word/2010/wordprocessingCanvas" xmlns:mc="http://schemas.openxmlformats.org/markup-compatibility/2006" xmlns:o="urn:schemas-microsoft-com:office:office" xmlns:r="http://schemas.openxmlformats.org/officeDocument/2006/relationships" xmlns:m="http://schemas.openxmlformats.org/officeDocument/2006/math" xmlns:v="urn:schemas-microsoft-com:vml" xmlns:wp14="http://schemas.microsoft.com/office/word/2010/wordprocessingDrawing" xmlns:wp="http://schemas.openxmlformats.org/drawingml/2006/wordprocessingDrawing" xmlns:w10="urn:schemas-microsoft-com:office:word" xmlns:w="http://schemas.openxmlformats.org/wordprocessingml/2006/main" xmlns:w14="http://schemas.microsoft.com/office/word/2010/wordml" xmlns:w15="http://schemas.microsoft.com/office/word/2012/wordml" xmlns:wpg="http://schemas.microsoft.com/office/word/2010/wordprocessingGroup" xmlns:wpi="http://schemas.microsoft.com/office/word/2010/wordprocessingInk" xmlns:wne="http://schemas.microsoft.com/office/word/2006/wordml" xmlns:wps="http://schemas.microsoft.com/office/word/2010/wordprocessingShape" mc:Ignorable="w14 w15 wp14">
   <w:footnote w:type="separator" w:id="-1">
-    <w:p>
+    <w:p xmlns:wp14="http://schemas.microsoft.com/office/word/2010/wordml" wp14:textId="77777777">
       <w:pPr>
         <w:spacing w:after="0" w:line="240" w:lineRule="auto"/>
       </w:pPr>
@@ -942,7 +1011,7 @@
     </w:p>
   </w:footnote>
   <w:footnote w:type="continuationSeparator" w:id="0">
-    <w:p>
+    <w:p xmlns:wp14="http://schemas.microsoft.com/office/word/2010/wordml" wp14:textId="77777777">
       <w:pPr>
         <w:spacing w:after="0" w:line="240" w:lineRule="auto"/>
       </w:pPr>
@@ -956,7 +1025,7 @@
 
 <file path=word/header1.xml><?xml version="1.0" encoding="utf-8"?>
 <w:hdr xmlns:wpc="http://schemas.microsoft.com/office/word/2010/wordprocessingCanvas" xmlns:mc="http://schemas.openxmlformats.org/markup-compatibility/2006" xmlns:o="urn:schemas-microsoft-com:office:office" xmlns:r="http://schemas.openxmlformats.org/officeDocument/2006/relationships" xmlns:m="http://schemas.openxmlformats.org/officeDocument/2006/math" xmlns:v="urn:schemas-microsoft-com:vml" xmlns:wp14="http://schemas.microsoft.com/office/word/2010/wordprocessingDrawing" xmlns:wp="http://schemas.openxmlformats.org/drawingml/2006/wordprocessingDrawing" xmlns:w10="urn:schemas-microsoft-com:office:word" xmlns:w="http://schemas.openxmlformats.org/wordprocessingml/2006/main" xmlns:w14="http://schemas.microsoft.com/office/word/2010/wordml" xmlns:w15="http://schemas.microsoft.com/office/word/2012/wordml" xmlns:wpg="http://schemas.microsoft.com/office/word/2010/wordprocessingGroup" xmlns:wpi="http://schemas.microsoft.com/office/word/2010/wordprocessingInk" xmlns:wne="http://schemas.microsoft.com/office/word/2006/wordml" xmlns:wps="http://schemas.microsoft.com/office/word/2010/wordprocessingShape" mc:Ignorable="w14 w15 wp14">
-  <w:p>
+  <w:p xmlns:wp14="http://schemas.microsoft.com/office/word/2010/wordml" wp14:textId="77777777">
     <w:pPr>
       <w:pStyle w:val="Header"/>
     </w:pPr>
@@ -965,10 +1034,14 @@
     </w:r>
     <w:r>
       <w:tab/>
+    </w:r>
+    <w:r>
       <w:t xml:space="preserve">Syria </w:t>
     </w:r>
     <w:r>
       <w:tab/>
+    </w:r>
+    <w:r>
       <w:t>March 20, 2013</w:t>
     </w:r>
   </w:p>
@@ -976,11 +1049,11 @@
 </file>
 
 <file path=word/styles.xml><?xml version="1.0" encoding="utf-8"?>
-<w:styles xmlns:mc="http://schemas.openxmlformats.org/markup-compatibility/2006" xmlns:r="http://schemas.openxmlformats.org/officeDocument/2006/relationships" xmlns:w="http://schemas.openxmlformats.org/wordprocessingml/2006/main" xmlns:w14="http://schemas.microsoft.com/office/word/2010/wordml" xmlns:w15="http://schemas.microsoft.com/office/word/2012/wordml" mc:Ignorable="w14 w15">
+<w:styles xmlns:wp14="http://schemas.microsoft.com/office/word/2010/wordprocessingDrawing" xmlns:mc="http://schemas.openxmlformats.org/markup-compatibility/2006" xmlns:r="http://schemas.openxmlformats.org/officeDocument/2006/relationships" xmlns:w="http://schemas.openxmlformats.org/wordprocessingml/2006/main" xmlns:w14="http://schemas.microsoft.com/office/word/2010/wordml" xmlns:w15="http://schemas.microsoft.com/office/word/2012/wordml" mc:Ignorable="w14 w15 wp14">
   <w:docDefaults>
     <w:rPrDefault>
       <w:rPr>
-        <w:rFonts w:asciiTheme="minorHAnsi" w:eastAsiaTheme="minorHAnsi" w:hAnsiTheme="minorHAnsi" w:cstheme="minorBidi"/>
+        <w:rFonts w:asciiTheme="minorHAnsi" w:hAnsiTheme="minorHAnsi" w:eastAsiaTheme="minorHAnsi" w:cstheme="minorBidi"/>
         <w:sz w:val="22"/>
         <w:szCs w:val="22"/>
         <w:lang w:val="en-US" w:eastAsia="en-US" w:bidi="ar-SA"/>
@@ -995,14 +1068,14 @@
   <w:latentStyles w:defLockedState="0" w:defUIPriority="99" w:defSemiHidden="0" w:defUnhideWhenUsed="0" w:defQFormat="0" w:count="371">
     <w:lsdException w:name="Normal" w:uiPriority="0" w:qFormat="1"/>
     <w:lsdException w:name="heading 1" w:uiPriority="9" w:qFormat="1"/>
-    <w:lsdException w:name="heading 2" w:semiHidden="1" w:uiPriority="9" w:unhideWhenUsed="1" w:qFormat="1"/>
-    <w:lsdException w:name="heading 3" w:semiHidden="1" w:uiPriority="9" w:unhideWhenUsed="1" w:qFormat="1"/>
-    <w:lsdException w:name="heading 4" w:semiHidden="1" w:uiPriority="9" w:unhideWhenUsed="1" w:qFormat="1"/>
-    <w:lsdException w:name="heading 5" w:semiHidden="1" w:uiPriority="9" w:unhideWhenUsed="1" w:qFormat="1"/>
-    <w:lsdException w:name="heading 6" w:semiHidden="1" w:uiPriority="9" w:unhideWhenUsed="1" w:qFormat="1"/>
-    <w:lsdException w:name="heading 7" w:semiHidden="1" w:uiPriority="9" w:unhideWhenUsed="1" w:qFormat="1"/>
-    <w:lsdException w:name="heading 8" w:semiHidden="1" w:uiPriority="9" w:unhideWhenUsed="1" w:qFormat="1"/>
-    <w:lsdException w:name="heading 9" w:semiHidden="1" w:uiPriority="9" w:unhideWhenUsed="1" w:qFormat="1"/>
+    <w:lsdException w:name="heading 2" w:uiPriority="9" w:semiHidden="1" w:unhideWhenUsed="1" w:qFormat="1"/>
+    <w:lsdException w:name="heading 3" w:uiPriority="9" w:semiHidden="1" w:unhideWhenUsed="1" w:qFormat="1"/>
+    <w:lsdException w:name="heading 4" w:uiPriority="9" w:semiHidden="1" w:unhideWhenUsed="1" w:qFormat="1"/>
+    <w:lsdException w:name="heading 5" w:uiPriority="9" w:semiHidden="1" w:unhideWhenUsed="1" w:qFormat="1"/>
+    <w:lsdException w:name="heading 6" w:uiPriority="9" w:semiHidden="1" w:unhideWhenUsed="1" w:qFormat="1"/>
+    <w:lsdException w:name="heading 7" w:uiPriority="9" w:semiHidden="1" w:unhideWhenUsed="1" w:qFormat="1"/>
+    <w:lsdException w:name="heading 8" w:uiPriority="9" w:semiHidden="1" w:unhideWhenUsed="1" w:qFormat="1"/>
+    <w:lsdException w:name="heading 9" w:uiPriority="9" w:semiHidden="1" w:unhideWhenUsed="1" w:qFormat="1"/>
     <w:lsdException w:name="index 1" w:semiHidden="1" w:unhideWhenUsed="1"/>
     <w:lsdException w:name="index 2" w:semiHidden="1" w:unhideWhenUsed="1"/>
     <w:lsdException w:name="index 3" w:semiHidden="1" w:unhideWhenUsed="1"/>
@@ -1012,22 +1085,22 @@
     <w:lsdException w:name="index 7" w:semiHidden="1" w:unhideWhenUsed="1"/>
     <w:lsdException w:name="index 8" w:semiHidden="1" w:unhideWhenUsed="1"/>
     <w:lsdException w:name="index 9" w:semiHidden="1" w:unhideWhenUsed="1"/>
-    <w:lsdException w:name="toc 1" w:semiHidden="1" w:uiPriority="39" w:unhideWhenUsed="1"/>
-    <w:lsdException w:name="toc 2" w:semiHidden="1" w:uiPriority="39" w:unhideWhenUsed="1"/>
-    <w:lsdException w:name="toc 3" w:semiHidden="1" w:uiPriority="39" w:unhideWhenUsed="1"/>
-    <w:lsdException w:name="toc 4" w:semiHidden="1" w:uiPriority="39" w:unhideWhenUsed="1"/>
-    <w:lsdException w:name="toc 5" w:semiHidden="1" w:uiPriority="39" w:unhideWhenUsed="1"/>
-    <w:lsdException w:name="toc 6" w:semiHidden="1" w:uiPriority="39" w:unhideWhenUsed="1"/>
-    <w:lsdException w:name="toc 7" w:semiHidden="1" w:uiPriority="39" w:unhideWhenUsed="1"/>
-    <w:lsdException w:name="toc 8" w:semiHidden="1" w:uiPriority="39" w:unhideWhenUsed="1"/>
-    <w:lsdException w:name="toc 9" w:semiHidden="1" w:uiPriority="39" w:unhideWhenUsed="1"/>
+    <w:lsdException w:name="toc 1" w:uiPriority="39" w:semiHidden="1" w:unhideWhenUsed="1"/>
+    <w:lsdException w:name="toc 2" w:uiPriority="39" w:semiHidden="1" w:unhideWhenUsed="1"/>
+    <w:lsdException w:name="toc 3" w:uiPriority="39" w:semiHidden="1" w:unhideWhenUsed="1"/>
+    <w:lsdException w:name="toc 4" w:uiPriority="39" w:semiHidden="1" w:unhideWhenUsed="1"/>
+    <w:lsdException w:name="toc 5" w:uiPriority="39" w:semiHidden="1" w:unhideWhenUsed="1"/>
+    <w:lsdException w:name="toc 6" w:uiPriority="39" w:semiHidden="1" w:unhideWhenUsed="1"/>
+    <w:lsdException w:name="toc 7" w:uiPriority="39" w:semiHidden="1" w:unhideWhenUsed="1"/>
+    <w:lsdException w:name="toc 8" w:uiPriority="39" w:semiHidden="1" w:unhideWhenUsed="1"/>
+    <w:lsdException w:name="toc 9" w:uiPriority="39" w:semiHidden="1" w:unhideWhenUsed="1"/>
     <w:lsdException w:name="Normal Indent" w:semiHidden="1" w:unhideWhenUsed="1"/>
     <w:lsdException w:name="footnote text" w:semiHidden="1" w:unhideWhenUsed="1"/>
     <w:lsdException w:name="annotation text" w:semiHidden="1" w:unhideWhenUsed="1"/>
     <w:lsdException w:name="header" w:semiHidden="1" w:unhideWhenUsed="1"/>
     <w:lsdException w:name="footer" w:semiHidden="1" w:unhideWhenUsed="1"/>
     <w:lsdException w:name="index heading" w:semiHidden="1" w:unhideWhenUsed="1"/>
-    <w:lsdException w:name="caption" w:semiHidden="1" w:uiPriority="35" w:unhideWhenUsed="1" w:qFormat="1"/>
+    <w:lsdException w:name="caption" w:uiPriority="35" w:semiHidden="1" w:unhideWhenUsed="1" w:qFormat="1"/>
     <w:lsdException w:name="table of figures" w:semiHidden="1" w:unhideWhenUsed="1"/>
     <w:lsdException w:name="envelope address" w:semiHidden="1" w:unhideWhenUsed="1"/>
     <w:lsdException w:name="envelope return" w:semiHidden="1" w:unhideWhenUsed="1"/>
@@ -1058,7 +1131,7 @@
     <w:lsdException w:name="Title" w:uiPriority="10" w:qFormat="1"/>
     <w:lsdException w:name="Closing" w:semiHidden="1" w:unhideWhenUsed="1"/>
     <w:lsdException w:name="Signature" w:semiHidden="1" w:unhideWhenUsed="1"/>
-    <w:lsdException w:name="Default Paragraph Font" w:semiHidden="1" w:uiPriority="1" w:unhideWhenUsed="1"/>
+    <w:lsdException w:name="Default Paragraph Font" w:uiPriority="1" w:semiHidden="1" w:unhideWhenUsed="1"/>
     <w:lsdException w:name="Body Text" w:semiHidden="1" w:unhideWhenUsed="1"/>
     <w:lsdException w:name="Body Text Indent" w:semiHidden="1" w:unhideWhenUsed="1"/>
     <w:lsdException w:name="List Continue" w:semiHidden="1" w:unhideWhenUsed="1"/>
@@ -1258,8 +1331,8 @@
     <w:lsdException w:name="Subtle Reference" w:uiPriority="31" w:qFormat="1"/>
     <w:lsdException w:name="Intense Reference" w:uiPriority="32" w:qFormat="1"/>
     <w:lsdException w:name="Book Title" w:uiPriority="33" w:qFormat="1"/>
-    <w:lsdException w:name="Bibliography" w:semiHidden="1" w:uiPriority="37" w:unhideWhenUsed="1"/>
-    <w:lsdException w:name="TOC Heading" w:semiHidden="1" w:uiPriority="39" w:unhideWhenUsed="1" w:qFormat="1"/>
+    <w:lsdException w:name="Bibliography" w:uiPriority="37" w:semiHidden="1" w:unhideWhenUsed="1"/>
+    <w:lsdException w:name="TOC Heading" w:uiPriority="39" w:semiHidden="1" w:unhideWhenUsed="1" w:qFormat="1"/>
     <w:lsdException w:name="Plain Table 1" w:uiPriority="41"/>
     <w:lsdException w:name="Plain Table 2" w:uiPriority="42"/>
     <w:lsdException w:name="Plain Table 3" w:uiPriority="43"/>
@@ -1365,16 +1438,16 @@
     <w:lsdException w:name="List Table 6 Colorful Accent 6" w:uiPriority="51"/>
     <w:lsdException w:name="List Table 7 Colorful Accent 6" w:uiPriority="52"/>
   </w:latentStyles>
-  <w:style w:type="paragraph" w:default="1" w:styleId="Normal">
+  <w:style w:type="paragraph" w:styleId="Normal" w:default="1">
     <w:name w:val="Normal"/>
     <w:qFormat/>
   </w:style>
-  <w:style w:type="character" w:default="1" w:styleId="DefaultParagraphFont">
+  <w:style w:type="character" w:styleId="DefaultParagraphFont" w:default="1">
     <w:name w:val="Default Paragraph Font"/>
     <w:uiPriority w:val="1"/>
     <w:unhideWhenUsed/>
   </w:style>
-  <w:style w:type="table" w:default="1" w:styleId="TableNormal">
+  <w:style w:type="table" w:styleId="TableNormal" w:default="1">
     <w:name w:val="Normal Table"/>
     <w:uiPriority w:val="99"/>
     <w:semiHidden/>
@@ -1389,7 +1462,7 @@
       </w:tblCellMar>
     </w:tblPr>
   </w:style>
-  <w:style w:type="numbering" w:default="1" w:styleId="NoList">
+  <w:style w:type="numbering" w:styleId="NoList" w:default="1">
     <w:name w:val="No List"/>
     <w:uiPriority w:val="99"/>
     <w:semiHidden/>
@@ -1410,7 +1483,7 @@
       <w:spacing w:after="0" w:line="240" w:lineRule="auto"/>
     </w:pPr>
   </w:style>
-  <w:style w:type="character" w:customStyle="1" w:styleId="HeaderChar">
+  <w:style w:type="character" w:styleId="HeaderChar" w:customStyle="1">
     <w:name w:val="Header Char"/>
     <w:basedOn w:val="DefaultParagraphFont"/>
     <w:link w:val="Header"/>
@@ -1432,12 +1505,38 @@
       <w:spacing w:after="0" w:line="240" w:lineRule="auto"/>
     </w:pPr>
   </w:style>
-  <w:style w:type="character" w:customStyle="1" w:styleId="FooterChar">
+  <w:style w:type="character" w:styleId="FooterChar" w:customStyle="1">
     <w:name w:val="Footer Char"/>
     <w:basedOn w:val="DefaultParagraphFont"/>
     <w:link w:val="Footer"/>
     <w:uiPriority w:val="99"/>
     <w:rsid w:val="00AA7F4F"/>
+  </w:style>
+  <w:style xmlns:w="http://schemas.openxmlformats.org/wordprocessingml/2006/main" w:type="table" w:styleId="TableGrid">
+    <w:name xmlns:w="http://schemas.openxmlformats.org/wordprocessingml/2006/main" w:val="Table Grid"/>
+    <w:basedOn xmlns:w="http://schemas.openxmlformats.org/wordprocessingml/2006/main" w:val="TableNormal"/>
+    <w:uiPriority xmlns:w="http://schemas.openxmlformats.org/wordprocessingml/2006/main" w:val="59"/>
+    <w:rsid xmlns:w="http://schemas.openxmlformats.org/wordprocessingml/2006/main" w:val="00FB4123"/>
+    <w:pPr xmlns:w="http://schemas.openxmlformats.org/wordprocessingml/2006/main">
+      <w:spacing w:after="0" w:line="240" w:lineRule="auto"/>
+    </w:pPr>
+    <w:tblPr xmlns:w="http://schemas.openxmlformats.org/wordprocessingml/2006/main">
+      <w:tblInd w:w="0" w:type="dxa"/>
+      <w:tblBorders>
+        <w:top w:val="single" w:color="000000" w:themeColor="text1" w:sz="4" w:space="0"/>
+        <w:left w:val="single" w:color="000000" w:themeColor="text1" w:sz="4" w:space="0"/>
+        <w:bottom w:val="single" w:color="000000" w:themeColor="text1" w:sz="4" w:space="0"/>
+        <w:right w:val="single" w:color="000000" w:themeColor="text1" w:sz="4" w:space="0"/>
+        <w:insideH w:val="single" w:color="000000" w:themeColor="text1" w:sz="4" w:space="0"/>
+        <w:insideV w:val="single" w:color="000000" w:themeColor="text1" w:sz="4" w:space="0"/>
+      </w:tblBorders>
+      <w:tblCellMar>
+        <w:top w:w="0" w:type="dxa"/>
+        <w:left w:w="108" w:type="dxa"/>
+        <w:bottom w:w="0" w:type="dxa"/>
+        <w:right w:w="108" w:type="dxa"/>
+      </w:tblCellMar>
+    </w:tblPr>
   </w:style>
 </w:styles>
 </file>
